--- a/basis_priocura_productie_v2.3.docx
+++ b/basis_priocura_productie_v2.3.docx
@@ -82,6 +82,68 @@
           <w:lang w:val="en-GB"/>
         </w:rPr>
       </w:pPr>
+      <w:r>
+        <w:rPr>
+          <w:lang w:val="en-GB"/>
+        </w:rPr>
+        <w:drawing>
+          <wp:anchor distT="0" distB="0" distL="114300" distR="114300" simplePos="0" relativeHeight="251658240" behindDoc="1" locked="1" layoutInCell="1" allowOverlap="1" wp14:anchorId="25DFB3E1" wp14:editId="026FC38C">
+            <wp:simplePos x="0" y="0"/>
+            <wp:positionH relativeFrom="page">
+              <wp:posOffset>-3809365</wp:posOffset>
+            </wp:positionH>
+            <wp:positionV relativeFrom="page">
+              <wp:posOffset>1076325</wp:posOffset>
+            </wp:positionV>
+            <wp:extent cx="8186400" cy="8186400"/>
+            <wp:effectExtent l="0" t="0" r="0" b="0"/>
+            <wp:wrapNone/>
+            <wp:docPr id="1393442115" name="Graphic 2"/>
+            <wp:cNvGraphicFramePr>
+              <a:graphicFrameLocks xmlns:a="http://schemas.openxmlformats.org/drawingml/2006/main" noChangeAspect="1"/>
+            </wp:cNvGraphicFramePr>
+            <a:graphic xmlns:a="http://schemas.openxmlformats.org/drawingml/2006/main">
+              <a:graphicData uri="http://schemas.openxmlformats.org/drawingml/2006/picture">
+                <pic:pic xmlns:pic="http://schemas.openxmlformats.org/drawingml/2006/picture">
+                  <pic:nvPicPr>
+                    <pic:cNvPr id="1393442115" name="Graphic 1393442115"/>
+                    <pic:cNvPicPr/>
+                  </pic:nvPicPr>
+                  <pic:blipFill>
+                    <a:blip r:embed="rId11">
+                      <a:alphaModFix/>
+                      <a:extLst>
+                        <a:ext uri="{96DAC541-7B7A-43D3-8B79-37D633B846F1}">
+                          <asvg:svgBlip xmlns:asvg="http://schemas.microsoft.com/office/drawing/2016/SVG/main" r:embed="rId12"/>
+                        </a:ext>
+                      </a:extLst>
+                    </a:blip>
+                    <a:stretch>
+                      <a:fillRect/>
+                    </a:stretch>
+                  </pic:blipFill>
+                  <pic:spPr>
+                    <a:xfrm>
+                      <a:off x="0" y="0"/>
+                      <a:ext cx="8186400" cy="8186400"/>
+                    </a:xfrm>
+                    <a:prstGeom prst="rect">
+                      <a:avLst/>
+                    </a:prstGeom>
+                    <a:effectLst/>
+                  </pic:spPr>
+                </pic:pic>
+              </a:graphicData>
+            </a:graphic>
+            <wp14:sizeRelH relativeFrom="page">
+              <wp14:pctWidth>0</wp14:pctWidth>
+            </wp14:sizeRelH>
+            <wp14:sizeRelV relativeFrom="page">
+              <wp14:pctHeight>0</wp14:pctHeight>
+            </wp14:sizeRelV>
+          </wp:anchor>
+        </w:drawing>
+      </w:r>
     </w:p>
     <w:tbl>
       <w:tblPr>
@@ -121,68 +183,6 @@
               <w:pStyle w:val="Titel"/>
               <w:ind w:left="0"/>
             </w:pPr>
-            <w:r>
-              <w:rPr>
-                <w:lang w:val="en-GB"/>
-              </w:rPr>
-              <w:drawing>
-                <wp:anchor distT="0" distB="0" distL="114300" distR="114300" simplePos="0" relativeHeight="251658240" behindDoc="1" locked="0" layoutInCell="1" allowOverlap="1" wp14:anchorId="25DFB3E1" wp14:editId="4FB9D10A">
-                  <wp:simplePos x="0" y="0"/>
-                  <wp:positionH relativeFrom="column">
-                    <wp:posOffset>-3503930</wp:posOffset>
-                  </wp:positionH>
-                  <wp:positionV relativeFrom="paragraph">
-                    <wp:posOffset>-1247332</wp:posOffset>
-                  </wp:positionV>
-                  <wp:extent cx="8186420" cy="8186420"/>
-                  <wp:effectExtent l="0" t="0" r="0" b="0"/>
-                  <wp:wrapNone/>
-                  <wp:docPr id="1393442115" name="Graphic 2"/>
-                  <wp:cNvGraphicFramePr>
-                    <a:graphicFrameLocks xmlns:a="http://schemas.openxmlformats.org/drawingml/2006/main" noChangeAspect="1"/>
-                  </wp:cNvGraphicFramePr>
-                  <a:graphic xmlns:a="http://schemas.openxmlformats.org/drawingml/2006/main">
-                    <a:graphicData uri="http://schemas.openxmlformats.org/drawingml/2006/picture">
-                      <pic:pic xmlns:pic="http://schemas.openxmlformats.org/drawingml/2006/picture">
-                        <pic:nvPicPr>
-                          <pic:cNvPr id="1393442115" name="Graphic 1393442115"/>
-                          <pic:cNvPicPr/>
-                        </pic:nvPicPr>
-                        <pic:blipFill>
-                          <a:blip r:embed="rId11">
-                            <a:alphaModFix/>
-                            <a:extLst>
-                              <a:ext uri="{96DAC541-7B7A-43D3-8B79-37D633B846F1}">
-                                <asvg:svgBlip xmlns:asvg="http://schemas.microsoft.com/office/drawing/2016/SVG/main" r:embed="rId12"/>
-                              </a:ext>
-                            </a:extLst>
-                          </a:blip>
-                          <a:stretch>
-                            <a:fillRect/>
-                          </a:stretch>
-                        </pic:blipFill>
-                        <pic:spPr>
-                          <a:xfrm>
-                            <a:off x="0" y="0"/>
-                            <a:ext cx="8186420" cy="8186420"/>
-                          </a:xfrm>
-                          <a:prstGeom prst="rect">
-                            <a:avLst/>
-                          </a:prstGeom>
-                          <a:effectLst/>
-                        </pic:spPr>
-                      </pic:pic>
-                    </a:graphicData>
-                  </a:graphic>
-                  <wp14:sizeRelH relativeFrom="page">
-                    <wp14:pctWidth>0</wp14:pctWidth>
-                  </wp14:sizeRelH>
-                  <wp14:sizeRelV relativeFrom="page">
-                    <wp14:pctHeight>0</wp14:pctHeight>
-                  </wp14:sizeRelV>
-                </wp:anchor>
-              </w:drawing>
-            </w:r>
           </w:p>
         </w:tc>
         <w:tc>
@@ -196,13 +196,7 @@
               <w:ind w:left="0"/>
             </w:pPr>
             <w:r>
-              <w:t>{{ titel</w:t>
-            </w:r>
-            <w:r>
-              <w:t xml:space="preserve"> | capita</w:t>
-            </w:r>
-            <w:r>
-              <w:t>lize }}</w:t>
+              <w:t>{{ titel | capitalize }}</w:t>
             </w:r>
           </w:p>
         </w:tc>
@@ -1739,10 +1733,7 @@
     </w:p>
     <w:p>
       <w:pPr>
-        <w:pStyle w:val="ParagraafToelichting"/>
-        <w:rPr>
-          <w:vanish/>
-        </w:rPr>
+        <w:pStyle w:val="Inhoudtoelichting"/>
       </w:pPr>
       <w:r>
         <mc:AlternateContent>
@@ -2142,12 +2133,12 @@
     </w:sdt>
     <w:p>
       <w:r>
-        <w:lastRenderedPageBreak/>
         <w:t>{%p endif %}</w:t>
       </w:r>
     </w:p>
     <w:p>
       <w:r>
+        <w:lastRenderedPageBreak/>
         <w:t>{%p if inhoud.toelichting %}</w:t>
       </w:r>
     </w:p>
@@ -4362,7 +4353,7 @@
     <w:autoRedefine/>
     <w:uiPriority w:val="9"/>
     <w:qFormat/>
-    <w:rsid w:val="00CF1CF7"/>
+    <w:rsid w:val="00CF795B"/>
     <w:pPr>
       <w:keepNext/>
       <w:keepLines/>
@@ -4371,7 +4362,7 @@
       <w:outlineLvl w:val="0"/>
     </w:pPr>
     <w:rPr>
-      <w:rFonts w:ascii="NexaRegular" w:eastAsiaTheme="majorEastAsia" w:hAnsi="NexaRegular" w:cstheme="majorBidi"/>
+      <w:rFonts w:ascii="Tenorite" w:eastAsiaTheme="majorEastAsia" w:hAnsi="Tenorite" w:cstheme="majorBidi"/>
       <w:b/>
       <w:color w:val="1A738D" w:themeColor="accent1" w:themeShade="BF"/>
       <w:sz w:val="32"/>
@@ -4387,7 +4378,7 @@
     <w:uiPriority w:val="9"/>
     <w:unhideWhenUsed/>
     <w:qFormat/>
-    <w:rsid w:val="004573E2"/>
+    <w:rsid w:val="00CF795B"/>
     <w:pPr>
       <w:keepNext/>
       <w:keepLines/>
@@ -4395,7 +4386,7 @@
       <w:outlineLvl w:val="1"/>
     </w:pPr>
     <w:rPr>
-      <w:rFonts w:ascii="NexaRegular" w:eastAsiaTheme="majorEastAsia" w:hAnsi="NexaRegular" w:cstheme="majorBidi"/>
+      <w:rFonts w:ascii="Tenorite" w:eastAsiaTheme="majorEastAsia" w:hAnsi="Tenorite" w:cstheme="majorBidi"/>
       <w:color w:val="1A738D" w:themeColor="accent1" w:themeShade="BF"/>
       <w:sz w:val="24"/>
       <w:szCs w:val="32"/>
@@ -4410,7 +4401,7 @@
     <w:uiPriority w:val="9"/>
     <w:unhideWhenUsed/>
     <w:qFormat/>
-    <w:rsid w:val="00301AF5"/>
+    <w:rsid w:val="00CF795B"/>
     <w:pPr>
       <w:keepNext/>
       <w:keepLines/>
@@ -4418,7 +4409,7 @@
       <w:outlineLvl w:val="2"/>
     </w:pPr>
     <w:rPr>
-      <w:rFonts w:eastAsiaTheme="majorEastAsia" w:cstheme="majorBidi"/>
+      <w:rFonts w:ascii="Tenorite" w:eastAsiaTheme="majorEastAsia" w:hAnsi="Tenorite" w:cstheme="majorBidi"/>
       <w:color w:val="1A738D" w:themeColor="accent1" w:themeShade="BF"/>
       <w:szCs w:val="28"/>
     </w:rPr>
@@ -4558,6 +4549,7 @@
   <w:style w:type="character" w:default="1" w:styleId="Standaardalinea-lettertype">
     <w:name w:val="Default Paragraph Font"/>
     <w:uiPriority w:val="1"/>
+    <w:semiHidden/>
     <w:unhideWhenUsed/>
   </w:style>
   <w:style w:type="table" w:default="1" w:styleId="Standaardtabel">
@@ -4586,9 +4578,9 @@
     <w:basedOn w:val="Standaardalinea-lettertype"/>
     <w:link w:val="Kop1"/>
     <w:uiPriority w:val="9"/>
-    <w:rsid w:val="00CF1CF7"/>
+    <w:rsid w:val="00CF795B"/>
     <w:rPr>
-      <w:rFonts w:ascii="NexaRegular" w:eastAsiaTheme="majorEastAsia" w:hAnsi="NexaRegular" w:cstheme="majorBidi"/>
+      <w:rFonts w:ascii="Tenorite" w:eastAsiaTheme="majorEastAsia" w:hAnsi="Tenorite" w:cstheme="majorBidi"/>
       <w:b/>
       <w:noProof/>
       <w:color w:val="1A738D" w:themeColor="accent1" w:themeShade="BF"/>
@@ -4601,9 +4593,9 @@
     <w:basedOn w:val="Standaardalinea-lettertype"/>
     <w:link w:val="Kop2"/>
     <w:uiPriority w:val="9"/>
-    <w:rsid w:val="004573E2"/>
+    <w:rsid w:val="00CF795B"/>
     <w:rPr>
-      <w:rFonts w:ascii="NexaRegular" w:eastAsiaTheme="majorEastAsia" w:hAnsi="NexaRegular" w:cstheme="majorBidi"/>
+      <w:rFonts w:ascii="Tenorite" w:eastAsiaTheme="majorEastAsia" w:hAnsi="Tenorite" w:cstheme="majorBidi"/>
       <w:noProof/>
       <w:color w:val="1A738D" w:themeColor="accent1" w:themeShade="BF"/>
       <w:szCs w:val="32"/>
@@ -4614,12 +4606,12 @@
     <w:basedOn w:val="Standaardalinea-lettertype"/>
     <w:link w:val="Kop3"/>
     <w:uiPriority w:val="9"/>
-    <w:rsid w:val="00301AF5"/>
+    <w:rsid w:val="00CF795B"/>
     <w:rPr>
-      <w:rFonts w:eastAsiaTheme="majorEastAsia" w:cstheme="majorBidi"/>
+      <w:rFonts w:ascii="Tenorite" w:eastAsiaTheme="majorEastAsia" w:hAnsi="Tenorite" w:cstheme="majorBidi"/>
       <w:noProof/>
       <w:color w:val="1A738D" w:themeColor="accent1" w:themeShade="BF"/>
-      <w:sz w:val="22"/>
+      <w:sz w:val="20"/>
       <w:szCs w:val="28"/>
     </w:rPr>
   </w:style>
@@ -4708,14 +4700,14 @@
     <w:link w:val="TitelChar"/>
     <w:uiPriority w:val="10"/>
     <w:qFormat/>
-    <w:rsid w:val="00CF1CF7"/>
+    <w:rsid w:val="00CF795B"/>
     <w:pPr>
       <w:spacing w:after="80" w:line="240" w:lineRule="auto"/>
       <w:ind w:left="2832"/>
       <w:contextualSpacing/>
     </w:pPr>
     <w:rPr>
-      <w:rFonts w:ascii="NexaRegular" w:eastAsiaTheme="majorEastAsia" w:hAnsi="NexaRegular" w:cstheme="majorBidi"/>
+      <w:rFonts w:ascii="Tenorite" w:eastAsiaTheme="majorEastAsia" w:hAnsi="Tenorite" w:cstheme="majorBidi"/>
       <w:b/>
       <w:color w:val="1A738D" w:themeColor="accent1" w:themeShade="BF"/>
       <w:spacing w:val="-10"/>
@@ -4729,9 +4721,9 @@
     <w:basedOn w:val="Standaardalinea-lettertype"/>
     <w:link w:val="Titel"/>
     <w:uiPriority w:val="10"/>
-    <w:rsid w:val="00CF1CF7"/>
+    <w:rsid w:val="00CF795B"/>
     <w:rPr>
-      <w:rFonts w:ascii="NexaRegular" w:eastAsiaTheme="majorEastAsia" w:hAnsi="NexaRegular" w:cstheme="majorBidi"/>
+      <w:rFonts w:ascii="Tenorite" w:eastAsiaTheme="majorEastAsia" w:hAnsi="Tenorite" w:cstheme="majorBidi"/>
       <w:b/>
       <w:noProof/>
       <w:color w:val="1A738D" w:themeColor="accent1" w:themeShade="BF"/>
@@ -5380,23 +5372,23 @@
     <w:basedOn w:val="Standaard"/>
     <w:link w:val="EindetoelichtingChar"/>
     <w:qFormat/>
-    <w:rsid w:val="000A4B24"/>
+    <w:rsid w:val="001218CB"/>
     <w:pPr>
       <w:spacing w:after="0"/>
       <w:outlineLvl w:val="2"/>
     </w:pPr>
     <w:rPr>
-      <w:sz w:val="2"/>
+      <w:sz w:val="12"/>
     </w:rPr>
   </w:style>
   <w:style w:type="character" w:customStyle="1" w:styleId="EindetoelichtingChar">
     <w:name w:val="Einde_toelichting Char"/>
     <w:basedOn w:val="Standaardalinea-lettertype"/>
     <w:link w:val="Eindetoelichting"/>
-    <w:rsid w:val="000A4B24"/>
+    <w:rsid w:val="001218CB"/>
     <w:rPr>
       <w:noProof/>
-      <w:sz w:val="2"/>
+      <w:sz w:val="12"/>
     </w:rPr>
   </w:style>
   <w:style w:type="paragraph" w:customStyle="1" w:styleId="Inhoudtoelichting">
@@ -6134,6 +6126,12 @@
     <w:family w:val="swiss"/>
     <w:pitch w:val="variable"/>
     <w:sig w:usb0="20000287" w:usb1="00000003" w:usb2="00000000" w:usb3="00000000" w:csb0="0000019F" w:csb1="00000000"/>
+  </w:font>
+  <w:font w:name="Tenorite">
+    <w:charset w:val="00"/>
+    <w:family w:val="auto"/>
+    <w:pitch w:val="variable"/>
+    <w:sig w:usb0="80000003" w:usb1="00000001" w:usb2="00000000" w:usb3="00000000" w:csb0="00000001" w:csb1="00000000"/>
   </w:font>
   <w:font w:name="NexaRegular">
     <w:panose1 w:val="02000500000000000000"/>
@@ -6188,6 +6186,8 @@
     <w:rsid w:val="001A3003"/>
     <w:rsid w:val="001C4DC8"/>
     <w:rsid w:val="001D27CF"/>
+    <w:rsid w:val="001D4E95"/>
+    <w:rsid w:val="00201E48"/>
     <w:rsid w:val="00216C57"/>
     <w:rsid w:val="00267698"/>
     <w:rsid w:val="0029712D"/>
@@ -6199,6 +6199,7 @@
     <w:rsid w:val="00342AF0"/>
     <w:rsid w:val="003626A8"/>
     <w:rsid w:val="00371FF8"/>
+    <w:rsid w:val="003832A0"/>
     <w:rsid w:val="003902C1"/>
     <w:rsid w:val="003E6AF3"/>
     <w:rsid w:val="00440766"/>
@@ -6215,6 +6216,7 @@
     <w:rsid w:val="00603576"/>
     <w:rsid w:val="00667912"/>
     <w:rsid w:val="006A4E0C"/>
+    <w:rsid w:val="006C6AE9"/>
     <w:rsid w:val="006D3E96"/>
     <w:rsid w:val="0071313E"/>
     <w:rsid w:val="007204D2"/>
@@ -6252,6 +6254,7 @@
     <w:rsid w:val="00B72BAA"/>
     <w:rsid w:val="00B81773"/>
     <w:rsid w:val="00B8655A"/>
+    <w:rsid w:val="00B87D37"/>
     <w:rsid w:val="00B95B77"/>
     <w:rsid w:val="00BA34C1"/>
     <w:rsid w:val="00BE0A00"/>
@@ -6291,6 +6294,7 @@
     <w:rsid w:val="00EF65EF"/>
     <w:rsid w:val="00F20E77"/>
     <w:rsid w:val="00F57B5C"/>
+    <w:rsid w:val="00F7187D"/>
     <w:rsid w:val="00FB48CE"/>
     <w:rsid w:val="00FC58A3"/>
     <w:rsid w:val="00FE0177"/>
@@ -7129,49 +7133,6 @@
 </file>
 
 <file path=customXml/item1.xml><?xml version="1.0" encoding="utf-8"?>
-<b:Sources xmlns:b="http://schemas.openxmlformats.org/officeDocument/2006/bibliography" xmlns="http://schemas.openxmlformats.org/officeDocument/2006/bibliography" SelectedStyle="\APASixthEditionOfficeOnline.xsl" StyleName="APA" Version="6"/>
-</file>
-
-<file path=customXml/item2.xml><?xml version="1.0" encoding="utf-8"?>
-<p:properties xmlns:p="http://schemas.microsoft.com/office/2006/metadata/properties" xmlns:xsi="http://www.w3.org/2001/XMLSchema-instance" xmlns:pc="http://schemas.microsoft.com/office/infopath/2007/PartnerControls">
-  <documentManagement>
-    <Entiteitgegevens_Bedrijfsnaam xmlns="178c1688-9eb7-42ea-926c-b681325ee185" xsi:nil="true"/>
-    <Entiteitgegevens_Website xmlns="178c1688-9eb7-42ea-926c-b681325ee185" xsi:nil="true"/>
-    <Opdrachtgever_Kenmerk xmlns="178c1688-9eb7-42ea-926c-b681325ee185" xsi:nil="true"/>
-    <Entiteitgegevens_Postcode_Post xmlns="178c1688-9eb7-42ea-926c-b681325ee185" xsi:nil="true"/>
-    <Deskundige_Functie xmlns="178c1688-9eb7-42ea-926c-b681325ee185" xsi:nil="true"/>
-    <Traject xmlns="b99b497c-52f1-47e7-b5b4-82d97100fa84" xsi:nil="true"/>
-    <TaxCatchAll xmlns="b99b497c-52f1-47e7-b5b4-82d97100fa84" xsi:nil="true"/>
-    <Entiteitgegevens_Postcode_Bezoek xmlns="178c1688-9eb7-42ea-926c-b681325ee185" xsi:nil="true"/>
-    <Bedrijfsnaam xmlns="b99b497c-52f1-47e7-b5b4-82d97100fa84" xsi:nil="true"/>
-    <Entiteitgegevens_Plaats_Post xmlns="178c1688-9eb7-42ea-926c-b681325ee185" xsi:nil="true"/>
-    <Entiteitgegevens_Telefoon xmlns="178c1688-9eb7-42ea-926c-b681325ee185" xsi:nil="true"/>
-    <Entiteitgegevens_Adres_Bezoek xmlns="178c1688-9eb7-42ea-926c-b681325ee185" xsi:nil="true"/>
-    <Rapport_Datum xmlns="178c1688-9eb7-42ea-926c-b681325ee185" xsi:nil="true"/>
-    <Betrokkene_Woonplaats xmlns="178c1688-9eb7-42ea-926c-b681325ee185" xsi:nil="true"/>
-    <lcf76f155ced4ddcb4097134ff3c332f xmlns="178c1688-9eb7-42ea-926c-b681325ee185">
-      <Terms xmlns="http://schemas.microsoft.com/office/infopath/2007/PartnerControls"/>
-    </lcf76f155ced4ddcb4097134ff3c332f>
-    <Entiteitgegevens_Email xmlns="178c1688-9eb7-42ea-926c-b681325ee185" xsi:nil="true"/>
-    <Opdrachtgever_MedischBevoegde xmlns="178c1688-9eb7-42ea-926c-b681325ee185" xsi:nil="true"/>
-    <Entiteitgegevens_KVK xmlns="178c1688-9eb7-42ea-926c-b681325ee185" xsi:nil="true"/>
-    <Entiteitgegevens_Plaats_Bezoek xmlns="178c1688-9eb7-42ea-926c-b681325ee185" xsi:nil="true"/>
-    <Rapport_Versie xmlns="178c1688-9eb7-42ea-926c-b681325ee185" xsi:nil="true"/>
-    <Rapport_Productnaam xmlns="178c1688-9eb7-42ea-926c-b681325ee185" xsi:nil="true"/>
-    <Deskundige_BIG xmlns="178c1688-9eb7-42ea-926c-b681325ee185" xsi:nil="true"/>
-    <Opdrachtgever_Naam xmlns="178c1688-9eb7-42ea-926c-b681325ee185" xsi:nil="true"/>
-    <Deskundige_AGB xmlns="178c1688-9eb7-42ea-926c-b681325ee185" xsi:nil="true"/>
-    <Opdrachtgever_Contactpersoon xmlns="178c1688-9eb7-42ea-926c-b681325ee185" xsi:nil="true"/>
-    <Entiteitgegevens_Adres_Post xmlns="178c1688-9eb7-42ea-926c-b681325ee185" xsi:nil="true"/>
-    <Rapport_Kenmerk xmlns="178c1688-9eb7-42ea-926c-b681325ee185" xsi:nil="true"/>
-    <Betrokkene_Geboortedatum xmlns="178c1688-9eb7-42ea-926c-b681325ee185" xsi:nil="true"/>
-    <Betrokkene_Naam xmlns="178c1688-9eb7-42ea-926c-b681325ee185">[Betrokkene_Naam]</Betrokkene_Naam>
-    <Deskundige_Naam xmlns="178c1688-9eb7-42ea-926c-b681325ee185" xsi:nil="true"/>
-  </documentManagement>
-</p:properties>
-</file>
-
-<file path=customXml/item3.xml><?xml version="1.0" encoding="utf-8"?>
 <ct:contentTypeSchema xmlns:ct="http://schemas.microsoft.com/office/2006/metadata/contentType" xmlns:ma="http://schemas.microsoft.com/office/2006/metadata/properties/metaAttributes" ct:_="" ma:_="" ma:contentTypeName="Document" ma:contentTypeID="0x0101007850E3ACB4F39C4A8EE2B6F531522443" ma:contentTypeVersion="54" ma:contentTypeDescription="Create a new document." ma:contentTypeScope="" ma:versionID="a3833e4136d62d1a3ad5aad87e32eacd">
   <xsd:schema xmlns:xsd="http://www.w3.org/2001/XMLSchema" xmlns:xs="http://www.w3.org/2001/XMLSchema" xmlns:p="http://schemas.microsoft.com/office/2006/metadata/properties" xmlns:ns2="b99b497c-52f1-47e7-b5b4-82d97100fa84" xmlns:ns3="178c1688-9eb7-42ea-926c-b681325ee185" targetNamespace="http://schemas.microsoft.com/office/2006/metadata/properties" ma:root="true" ma:fieldsID="22bcf0db21e33ddf62f8b4619d54387d" ns2:_="" ns3:_="">
     <xsd:import namespace="b99b497c-52f1-47e7-b5b4-82d97100fa84"/>
@@ -7536,6 +7497,49 @@
 </ct:contentTypeSchema>
 </file>
 
+<file path=customXml/item2.xml><?xml version="1.0" encoding="utf-8"?>
+<p:properties xmlns:p="http://schemas.microsoft.com/office/2006/metadata/properties" xmlns:xsi="http://www.w3.org/2001/XMLSchema-instance" xmlns:pc="http://schemas.microsoft.com/office/infopath/2007/PartnerControls">
+  <documentManagement>
+    <Entiteitgegevens_Bedrijfsnaam xmlns="178c1688-9eb7-42ea-926c-b681325ee185" xsi:nil="true"/>
+    <Entiteitgegevens_Website xmlns="178c1688-9eb7-42ea-926c-b681325ee185" xsi:nil="true"/>
+    <Opdrachtgever_Kenmerk xmlns="178c1688-9eb7-42ea-926c-b681325ee185" xsi:nil="true"/>
+    <Entiteitgegevens_Postcode_Post xmlns="178c1688-9eb7-42ea-926c-b681325ee185" xsi:nil="true"/>
+    <Deskundige_Functie xmlns="178c1688-9eb7-42ea-926c-b681325ee185" xsi:nil="true"/>
+    <Traject xmlns="b99b497c-52f1-47e7-b5b4-82d97100fa84" xsi:nil="true"/>
+    <TaxCatchAll xmlns="b99b497c-52f1-47e7-b5b4-82d97100fa84" xsi:nil="true"/>
+    <Entiteitgegevens_Postcode_Bezoek xmlns="178c1688-9eb7-42ea-926c-b681325ee185" xsi:nil="true"/>
+    <Bedrijfsnaam xmlns="b99b497c-52f1-47e7-b5b4-82d97100fa84" xsi:nil="true"/>
+    <Entiteitgegevens_Plaats_Post xmlns="178c1688-9eb7-42ea-926c-b681325ee185" xsi:nil="true"/>
+    <Entiteitgegevens_Telefoon xmlns="178c1688-9eb7-42ea-926c-b681325ee185" xsi:nil="true"/>
+    <Entiteitgegevens_Adres_Bezoek xmlns="178c1688-9eb7-42ea-926c-b681325ee185" xsi:nil="true"/>
+    <Rapport_Datum xmlns="178c1688-9eb7-42ea-926c-b681325ee185" xsi:nil="true"/>
+    <Betrokkene_Woonplaats xmlns="178c1688-9eb7-42ea-926c-b681325ee185" xsi:nil="true"/>
+    <lcf76f155ced4ddcb4097134ff3c332f xmlns="178c1688-9eb7-42ea-926c-b681325ee185">
+      <Terms xmlns="http://schemas.microsoft.com/office/infopath/2007/PartnerControls"/>
+    </lcf76f155ced4ddcb4097134ff3c332f>
+    <Entiteitgegevens_Email xmlns="178c1688-9eb7-42ea-926c-b681325ee185" xsi:nil="true"/>
+    <Opdrachtgever_MedischBevoegde xmlns="178c1688-9eb7-42ea-926c-b681325ee185" xsi:nil="true"/>
+    <Entiteitgegevens_KVK xmlns="178c1688-9eb7-42ea-926c-b681325ee185" xsi:nil="true"/>
+    <Entiteitgegevens_Plaats_Bezoek xmlns="178c1688-9eb7-42ea-926c-b681325ee185" xsi:nil="true"/>
+    <Rapport_Versie xmlns="178c1688-9eb7-42ea-926c-b681325ee185" xsi:nil="true"/>
+    <Rapport_Productnaam xmlns="178c1688-9eb7-42ea-926c-b681325ee185" xsi:nil="true"/>
+    <Deskundige_BIG xmlns="178c1688-9eb7-42ea-926c-b681325ee185" xsi:nil="true"/>
+    <Opdrachtgever_Naam xmlns="178c1688-9eb7-42ea-926c-b681325ee185" xsi:nil="true"/>
+    <Deskundige_AGB xmlns="178c1688-9eb7-42ea-926c-b681325ee185" xsi:nil="true"/>
+    <Opdrachtgever_Contactpersoon xmlns="178c1688-9eb7-42ea-926c-b681325ee185" xsi:nil="true"/>
+    <Entiteitgegevens_Adres_Post xmlns="178c1688-9eb7-42ea-926c-b681325ee185" xsi:nil="true"/>
+    <Rapport_Kenmerk xmlns="178c1688-9eb7-42ea-926c-b681325ee185" xsi:nil="true"/>
+    <Betrokkene_Geboortedatum xmlns="178c1688-9eb7-42ea-926c-b681325ee185" xsi:nil="true"/>
+    <Betrokkene_Naam xmlns="178c1688-9eb7-42ea-926c-b681325ee185">[Betrokkene_Naam]</Betrokkene_Naam>
+    <Deskundige_Naam xmlns="178c1688-9eb7-42ea-926c-b681325ee185" xsi:nil="true"/>
+  </documentManagement>
+</p:properties>
+</file>
+
+<file path=customXml/item3.xml><?xml version="1.0" encoding="utf-8"?>
+<b:Sources xmlns:b="http://schemas.openxmlformats.org/officeDocument/2006/bibliography" xmlns="http://schemas.openxmlformats.org/officeDocument/2006/bibliography" SelectedStyle="\APASixthEditionOfficeOnline.xsl" StyleName="APA" Version="6"/>
+</file>
+
 <file path=customXml/item4.xml><?xml version="1.0" encoding="utf-8"?>
 <?mso-contentType ?>
 <FormTemplates xmlns="http://schemas.microsoft.com/sharepoint/v3/contenttype/forms">
@@ -7546,25 +7550,6 @@
 </file>
 
 <file path=customXml/itemProps1.xml><?xml version="1.0" encoding="utf-8"?>
-<ds:datastoreItem xmlns:ds="http://schemas.openxmlformats.org/officeDocument/2006/customXml" ds:itemID="{EE97D300-D4D1-4632-BE06-C48112EE5F99}">
-  <ds:schemaRefs>
-    <ds:schemaRef ds:uri="http://schemas.openxmlformats.org/officeDocument/2006/bibliography"/>
-  </ds:schemaRefs>
-</ds:datastoreItem>
-</file>
-
-<file path=customXml/itemProps2.xml><?xml version="1.0" encoding="utf-8"?>
-<ds:datastoreItem xmlns:ds="http://schemas.openxmlformats.org/officeDocument/2006/customXml" ds:itemID="{D3AFB48C-014B-4D95-932A-E64E8946DF91}">
-  <ds:schemaRefs>
-    <ds:schemaRef ds:uri="http://schemas.microsoft.com/office/2006/metadata/properties"/>
-    <ds:schemaRef ds:uri="http://schemas.microsoft.com/office/infopath/2007/PartnerControls"/>
-    <ds:schemaRef ds:uri="178c1688-9eb7-42ea-926c-b681325ee185"/>
-    <ds:schemaRef ds:uri="b99b497c-52f1-47e7-b5b4-82d97100fa84"/>
-  </ds:schemaRefs>
-</ds:datastoreItem>
-</file>
-
-<file path=customXml/itemProps3.xml><?xml version="1.0" encoding="utf-8"?>
 <ds:datastoreItem xmlns:ds="http://schemas.openxmlformats.org/officeDocument/2006/customXml" ds:itemID="{0C44AEC1-302A-488C-87DF-DEAE1F44C1B2}">
   <ds:schemaRefs>
     <ds:schemaRef ds:uri="http://schemas.microsoft.com/office/2006/metadata/contentType"/>
@@ -7583,6 +7568,25 @@
 </ds:datastoreItem>
 </file>
 
+<file path=customXml/itemProps2.xml><?xml version="1.0" encoding="utf-8"?>
+<ds:datastoreItem xmlns:ds="http://schemas.openxmlformats.org/officeDocument/2006/customXml" ds:itemID="{D3AFB48C-014B-4D95-932A-E64E8946DF91}">
+  <ds:schemaRefs>
+    <ds:schemaRef ds:uri="http://schemas.microsoft.com/office/2006/metadata/properties"/>
+    <ds:schemaRef ds:uri="http://schemas.microsoft.com/office/infopath/2007/PartnerControls"/>
+    <ds:schemaRef ds:uri="178c1688-9eb7-42ea-926c-b681325ee185"/>
+    <ds:schemaRef ds:uri="b99b497c-52f1-47e7-b5b4-82d97100fa84"/>
+  </ds:schemaRefs>
+</ds:datastoreItem>
+</file>
+
+<file path=customXml/itemProps3.xml><?xml version="1.0" encoding="utf-8"?>
+<ds:datastoreItem xmlns:ds="http://schemas.openxmlformats.org/officeDocument/2006/customXml" ds:itemID="{EE97D300-D4D1-4632-BE06-C48112EE5F99}">
+  <ds:schemaRefs>
+    <ds:schemaRef ds:uri="http://schemas.openxmlformats.org/officeDocument/2006/bibliography"/>
+  </ds:schemaRefs>
+</ds:datastoreItem>
+</file>
+
 <file path=customXml/itemProps4.xml><?xml version="1.0" encoding="utf-8"?>
 <ds:datastoreItem xmlns:ds="http://schemas.openxmlformats.org/officeDocument/2006/customXml" ds:itemID="{F7FE62C1-EC4D-46C7-A5D7-4CFF556D6942}">
   <ds:schemaRefs>

--- a/basis_priocura_productie_v2.3.docx
+++ b/basis_priocura_productie_v2.3.docx
@@ -3444,111 +3444,6 @@
         </w:p>
       </w:tc>
     </w:tr>
-    <w:tr>
-      <w:trPr>
-        <w:trHeight w:val="283"/>
-      </w:trPr>
-      <w:tc>
-        <w:tcPr>
-          <w:tcW w:w="397" w:type="dxa"/>
-          <w:tcBorders>
-            <w:bottom w:val="single" w:sz="6" w:space="0" w:color="1A738D" w:themeColor="accent1" w:themeShade="BF"/>
-          </w:tcBorders>
-        </w:tcPr>
-        <w:p>
-          <w:pPr>
-            <w:pStyle w:val="HeaderFooterTekst"/>
-          </w:pPr>
-        </w:p>
-      </w:tc>
-      <w:tc>
-        <w:tcPr>
-          <w:tcW w:w="794" w:type="dxa"/>
-          <w:tcBorders>
-            <w:bottom w:val="single" w:sz="6" w:space="0" w:color="1A738D" w:themeColor="accent1" w:themeShade="BF"/>
-          </w:tcBorders>
-        </w:tcPr>
-        <w:p>
-          <w:pPr>
-            <w:pStyle w:val="HeaderFooterTekst"/>
-          </w:pPr>
-        </w:p>
-      </w:tc>
-      <w:tc>
-        <w:tcPr>
-          <w:tcW w:w="283" w:type="dxa"/>
-          <w:tcBorders>
-            <w:bottom w:val="single" w:sz="6" w:space="0" w:color="1A738D" w:themeColor="accent1" w:themeShade="BF"/>
-          </w:tcBorders>
-        </w:tcPr>
-        <w:p>
-          <w:pPr>
-            <w:pStyle w:val="HeaderFooterTekst"/>
-          </w:pPr>
-        </w:p>
-      </w:tc>
-      <w:tc>
-        <w:tcPr>
-          <w:tcW w:w="4111" w:type="dxa"/>
-          <w:tcBorders>
-            <w:bottom w:val="single" w:sz="6" w:space="0" w:color="1A738D" w:themeColor="accent1" w:themeShade="BF"/>
-          </w:tcBorders>
-        </w:tcPr>
-        <w:p>
-          <w:pPr>
-            <w:pStyle w:val="HeaderFooterTekst"/>
-          </w:pPr>
-        </w:p>
-      </w:tc>
-      <w:tc>
-        <w:tcPr>
-          <w:tcW w:w="283" w:type="dxa"/>
-          <w:tcBorders>
-            <w:bottom w:val="single" w:sz="6" w:space="0" w:color="1A738D" w:themeColor="accent1" w:themeShade="BF"/>
-          </w:tcBorders>
-        </w:tcPr>
-        <w:p>
-          <w:pPr>
-            <w:pStyle w:val="Koptekst"/>
-            <w:jc w:val="right"/>
-            <w:rPr>
-              <w:szCs w:val="20"/>
-            </w:rPr>
-          </w:pPr>
-        </w:p>
-      </w:tc>
-      <w:tc>
-        <w:tcPr>
-          <w:tcW w:w="4820" w:type="dxa"/>
-          <w:tcBorders>
-            <w:bottom w:val="single" w:sz="6" w:space="0" w:color="1A738D" w:themeColor="accent1" w:themeShade="BF"/>
-          </w:tcBorders>
-        </w:tcPr>
-        <w:p>
-          <w:pPr>
-            <w:pStyle w:val="Koptekst"/>
-            <w:jc w:val="right"/>
-          </w:pPr>
-        </w:p>
-      </w:tc>
-      <w:tc>
-        <w:tcPr>
-          <w:tcW w:w="4820" w:type="dxa"/>
-          <w:tcBorders>
-            <w:bottom w:val="single" w:sz="6" w:space="0" w:color="1A738D"/>
-          </w:tcBorders>
-        </w:tcPr>
-        <w:p>
-          <w:pPr>
-            <w:pStyle w:val="Koptekst"/>
-            <w:jc w:val="right"/>
-            <w:rPr>
-              <w:szCs w:val="20"/>
-            </w:rPr>
-          </w:pPr>
-        </w:p>
-      </w:tc>
-    </w:tr>
   </w:tbl>
   <w:p>
     <w:pPr>
@@ -6251,6 +6146,7 @@
     <w:rsid w:val="00B00A95"/>
     <w:rsid w:val="00B054E1"/>
     <w:rsid w:val="00B16DC7"/>
+    <w:rsid w:val="00B32C16"/>
     <w:rsid w:val="00B72BAA"/>
     <w:rsid w:val="00B81773"/>
     <w:rsid w:val="00B8655A"/>
@@ -6261,6 +6157,7 @@
     <w:rsid w:val="00BF6322"/>
     <w:rsid w:val="00BF6A60"/>
     <w:rsid w:val="00C315A9"/>
+    <w:rsid w:val="00C600A2"/>
     <w:rsid w:val="00C74494"/>
     <w:rsid w:val="00C941D3"/>
     <w:rsid w:val="00C945C2"/>
@@ -7133,6 +7030,45 @@
 </file>
 
 <file path=customXml/item1.xml><?xml version="1.0" encoding="utf-8"?>
+<p:properties xmlns:p="http://schemas.microsoft.com/office/2006/metadata/properties" xmlns:xsi="http://www.w3.org/2001/XMLSchema-instance" xmlns:pc="http://schemas.microsoft.com/office/infopath/2007/PartnerControls">
+  <documentManagement>
+    <Entiteitgegevens_Bedrijfsnaam xmlns="178c1688-9eb7-42ea-926c-b681325ee185" xsi:nil="true"/>
+    <Entiteitgegevens_Website xmlns="178c1688-9eb7-42ea-926c-b681325ee185" xsi:nil="true"/>
+    <Opdrachtgever_Kenmerk xmlns="178c1688-9eb7-42ea-926c-b681325ee185" xsi:nil="true"/>
+    <Entiteitgegevens_Postcode_Post xmlns="178c1688-9eb7-42ea-926c-b681325ee185" xsi:nil="true"/>
+    <Deskundige_Functie xmlns="178c1688-9eb7-42ea-926c-b681325ee185" xsi:nil="true"/>
+    <Traject xmlns="b99b497c-52f1-47e7-b5b4-82d97100fa84" xsi:nil="true"/>
+    <TaxCatchAll xmlns="b99b497c-52f1-47e7-b5b4-82d97100fa84" xsi:nil="true"/>
+    <Entiteitgegevens_Postcode_Bezoek xmlns="178c1688-9eb7-42ea-926c-b681325ee185" xsi:nil="true"/>
+    <Bedrijfsnaam xmlns="b99b497c-52f1-47e7-b5b4-82d97100fa84" xsi:nil="true"/>
+    <Entiteitgegevens_Plaats_Post xmlns="178c1688-9eb7-42ea-926c-b681325ee185" xsi:nil="true"/>
+    <Entiteitgegevens_Telefoon xmlns="178c1688-9eb7-42ea-926c-b681325ee185" xsi:nil="true"/>
+    <Entiteitgegevens_Adres_Bezoek xmlns="178c1688-9eb7-42ea-926c-b681325ee185" xsi:nil="true"/>
+    <Rapport_Datum xmlns="178c1688-9eb7-42ea-926c-b681325ee185" xsi:nil="true"/>
+    <Betrokkene_Woonplaats xmlns="178c1688-9eb7-42ea-926c-b681325ee185" xsi:nil="true"/>
+    <lcf76f155ced4ddcb4097134ff3c332f xmlns="178c1688-9eb7-42ea-926c-b681325ee185">
+      <Terms xmlns="http://schemas.microsoft.com/office/infopath/2007/PartnerControls"/>
+    </lcf76f155ced4ddcb4097134ff3c332f>
+    <Entiteitgegevens_Email xmlns="178c1688-9eb7-42ea-926c-b681325ee185" xsi:nil="true"/>
+    <Opdrachtgever_MedischBevoegde xmlns="178c1688-9eb7-42ea-926c-b681325ee185" xsi:nil="true"/>
+    <Entiteitgegevens_KVK xmlns="178c1688-9eb7-42ea-926c-b681325ee185" xsi:nil="true"/>
+    <Entiteitgegevens_Plaats_Bezoek xmlns="178c1688-9eb7-42ea-926c-b681325ee185" xsi:nil="true"/>
+    <Rapport_Versie xmlns="178c1688-9eb7-42ea-926c-b681325ee185" xsi:nil="true"/>
+    <Rapport_Productnaam xmlns="178c1688-9eb7-42ea-926c-b681325ee185" xsi:nil="true"/>
+    <Deskundige_BIG xmlns="178c1688-9eb7-42ea-926c-b681325ee185" xsi:nil="true"/>
+    <Opdrachtgever_Naam xmlns="178c1688-9eb7-42ea-926c-b681325ee185" xsi:nil="true"/>
+    <Deskundige_AGB xmlns="178c1688-9eb7-42ea-926c-b681325ee185" xsi:nil="true"/>
+    <Opdrachtgever_Contactpersoon xmlns="178c1688-9eb7-42ea-926c-b681325ee185" xsi:nil="true"/>
+    <Entiteitgegevens_Adres_Post xmlns="178c1688-9eb7-42ea-926c-b681325ee185" xsi:nil="true"/>
+    <Rapport_Kenmerk xmlns="178c1688-9eb7-42ea-926c-b681325ee185" xsi:nil="true"/>
+    <Betrokkene_Geboortedatum xmlns="178c1688-9eb7-42ea-926c-b681325ee185" xsi:nil="true"/>
+    <Betrokkene_Naam xmlns="178c1688-9eb7-42ea-926c-b681325ee185">[Betrokkene_Naam]</Betrokkene_Naam>
+    <Deskundige_Naam xmlns="178c1688-9eb7-42ea-926c-b681325ee185" xsi:nil="true"/>
+  </documentManagement>
+</p:properties>
+</file>
+
+<file path=customXml/item2.xml><?xml version="1.0" encoding="utf-8"?>
 <ct:contentTypeSchema xmlns:ct="http://schemas.microsoft.com/office/2006/metadata/contentType" xmlns:ma="http://schemas.microsoft.com/office/2006/metadata/properties/metaAttributes" ct:_="" ma:_="" ma:contentTypeName="Document" ma:contentTypeID="0x0101007850E3ACB4F39C4A8EE2B6F531522443" ma:contentTypeVersion="54" ma:contentTypeDescription="Create a new document." ma:contentTypeScope="" ma:versionID="a3833e4136d62d1a3ad5aad87e32eacd">
   <xsd:schema xmlns:xsd="http://www.w3.org/2001/XMLSchema" xmlns:xs="http://www.w3.org/2001/XMLSchema" xmlns:p="http://schemas.microsoft.com/office/2006/metadata/properties" xmlns:ns2="b99b497c-52f1-47e7-b5b4-82d97100fa84" xmlns:ns3="178c1688-9eb7-42ea-926c-b681325ee185" targetNamespace="http://schemas.microsoft.com/office/2006/metadata/properties" ma:root="true" ma:fieldsID="22bcf0db21e33ddf62f8b4619d54387d" ns2:_="" ns3:_="">
     <xsd:import namespace="b99b497c-52f1-47e7-b5b4-82d97100fa84"/>
@@ -7497,50 +7433,7 @@
 </ct:contentTypeSchema>
 </file>
 
-<file path=customXml/item2.xml><?xml version="1.0" encoding="utf-8"?>
-<p:properties xmlns:p="http://schemas.microsoft.com/office/2006/metadata/properties" xmlns:xsi="http://www.w3.org/2001/XMLSchema-instance" xmlns:pc="http://schemas.microsoft.com/office/infopath/2007/PartnerControls">
-  <documentManagement>
-    <Entiteitgegevens_Bedrijfsnaam xmlns="178c1688-9eb7-42ea-926c-b681325ee185" xsi:nil="true"/>
-    <Entiteitgegevens_Website xmlns="178c1688-9eb7-42ea-926c-b681325ee185" xsi:nil="true"/>
-    <Opdrachtgever_Kenmerk xmlns="178c1688-9eb7-42ea-926c-b681325ee185" xsi:nil="true"/>
-    <Entiteitgegevens_Postcode_Post xmlns="178c1688-9eb7-42ea-926c-b681325ee185" xsi:nil="true"/>
-    <Deskundige_Functie xmlns="178c1688-9eb7-42ea-926c-b681325ee185" xsi:nil="true"/>
-    <Traject xmlns="b99b497c-52f1-47e7-b5b4-82d97100fa84" xsi:nil="true"/>
-    <TaxCatchAll xmlns="b99b497c-52f1-47e7-b5b4-82d97100fa84" xsi:nil="true"/>
-    <Entiteitgegevens_Postcode_Bezoek xmlns="178c1688-9eb7-42ea-926c-b681325ee185" xsi:nil="true"/>
-    <Bedrijfsnaam xmlns="b99b497c-52f1-47e7-b5b4-82d97100fa84" xsi:nil="true"/>
-    <Entiteitgegevens_Plaats_Post xmlns="178c1688-9eb7-42ea-926c-b681325ee185" xsi:nil="true"/>
-    <Entiteitgegevens_Telefoon xmlns="178c1688-9eb7-42ea-926c-b681325ee185" xsi:nil="true"/>
-    <Entiteitgegevens_Adres_Bezoek xmlns="178c1688-9eb7-42ea-926c-b681325ee185" xsi:nil="true"/>
-    <Rapport_Datum xmlns="178c1688-9eb7-42ea-926c-b681325ee185" xsi:nil="true"/>
-    <Betrokkene_Woonplaats xmlns="178c1688-9eb7-42ea-926c-b681325ee185" xsi:nil="true"/>
-    <lcf76f155ced4ddcb4097134ff3c332f xmlns="178c1688-9eb7-42ea-926c-b681325ee185">
-      <Terms xmlns="http://schemas.microsoft.com/office/infopath/2007/PartnerControls"/>
-    </lcf76f155ced4ddcb4097134ff3c332f>
-    <Entiteitgegevens_Email xmlns="178c1688-9eb7-42ea-926c-b681325ee185" xsi:nil="true"/>
-    <Opdrachtgever_MedischBevoegde xmlns="178c1688-9eb7-42ea-926c-b681325ee185" xsi:nil="true"/>
-    <Entiteitgegevens_KVK xmlns="178c1688-9eb7-42ea-926c-b681325ee185" xsi:nil="true"/>
-    <Entiteitgegevens_Plaats_Bezoek xmlns="178c1688-9eb7-42ea-926c-b681325ee185" xsi:nil="true"/>
-    <Rapport_Versie xmlns="178c1688-9eb7-42ea-926c-b681325ee185" xsi:nil="true"/>
-    <Rapport_Productnaam xmlns="178c1688-9eb7-42ea-926c-b681325ee185" xsi:nil="true"/>
-    <Deskundige_BIG xmlns="178c1688-9eb7-42ea-926c-b681325ee185" xsi:nil="true"/>
-    <Opdrachtgever_Naam xmlns="178c1688-9eb7-42ea-926c-b681325ee185" xsi:nil="true"/>
-    <Deskundige_AGB xmlns="178c1688-9eb7-42ea-926c-b681325ee185" xsi:nil="true"/>
-    <Opdrachtgever_Contactpersoon xmlns="178c1688-9eb7-42ea-926c-b681325ee185" xsi:nil="true"/>
-    <Entiteitgegevens_Adres_Post xmlns="178c1688-9eb7-42ea-926c-b681325ee185" xsi:nil="true"/>
-    <Rapport_Kenmerk xmlns="178c1688-9eb7-42ea-926c-b681325ee185" xsi:nil="true"/>
-    <Betrokkene_Geboortedatum xmlns="178c1688-9eb7-42ea-926c-b681325ee185" xsi:nil="true"/>
-    <Betrokkene_Naam xmlns="178c1688-9eb7-42ea-926c-b681325ee185">[Betrokkene_Naam]</Betrokkene_Naam>
-    <Deskundige_Naam xmlns="178c1688-9eb7-42ea-926c-b681325ee185" xsi:nil="true"/>
-  </documentManagement>
-</p:properties>
-</file>
-
 <file path=customXml/item3.xml><?xml version="1.0" encoding="utf-8"?>
-<b:Sources xmlns:b="http://schemas.openxmlformats.org/officeDocument/2006/bibliography" xmlns="http://schemas.openxmlformats.org/officeDocument/2006/bibliography" SelectedStyle="\APASixthEditionOfficeOnline.xsl" StyleName="APA" Version="6"/>
-</file>
-
-<file path=customXml/item4.xml><?xml version="1.0" encoding="utf-8"?>
 <?mso-contentType ?>
 <FormTemplates xmlns="http://schemas.microsoft.com/sharepoint/v3/contenttype/forms">
   <Display>DocumentLibraryForm</Display>
@@ -7549,7 +7442,22 @@
 </FormTemplates>
 </file>
 
+<file path=customXml/item4.xml><?xml version="1.0" encoding="utf-8"?>
+<b:Sources xmlns:b="http://schemas.openxmlformats.org/officeDocument/2006/bibliography" xmlns="http://schemas.openxmlformats.org/officeDocument/2006/bibliography" SelectedStyle="\APASixthEditionOfficeOnline.xsl" StyleName="APA" Version="6"/>
+</file>
+
 <file path=customXml/itemProps1.xml><?xml version="1.0" encoding="utf-8"?>
+<ds:datastoreItem xmlns:ds="http://schemas.openxmlformats.org/officeDocument/2006/customXml" ds:itemID="{D3AFB48C-014B-4D95-932A-E64E8946DF91}">
+  <ds:schemaRefs>
+    <ds:schemaRef ds:uri="http://schemas.microsoft.com/office/2006/metadata/properties"/>
+    <ds:schemaRef ds:uri="http://schemas.microsoft.com/office/infopath/2007/PartnerControls"/>
+    <ds:schemaRef ds:uri="178c1688-9eb7-42ea-926c-b681325ee185"/>
+    <ds:schemaRef ds:uri="b99b497c-52f1-47e7-b5b4-82d97100fa84"/>
+  </ds:schemaRefs>
+</ds:datastoreItem>
+</file>
+
+<file path=customXml/itemProps2.xml><?xml version="1.0" encoding="utf-8"?>
 <ds:datastoreItem xmlns:ds="http://schemas.openxmlformats.org/officeDocument/2006/customXml" ds:itemID="{0C44AEC1-302A-488C-87DF-DEAE1F44C1B2}">
   <ds:schemaRefs>
     <ds:schemaRef ds:uri="http://schemas.microsoft.com/office/2006/metadata/contentType"/>
@@ -7568,29 +7476,18 @@
 </ds:datastoreItem>
 </file>
 
-<file path=customXml/itemProps2.xml><?xml version="1.0" encoding="utf-8"?>
-<ds:datastoreItem xmlns:ds="http://schemas.openxmlformats.org/officeDocument/2006/customXml" ds:itemID="{D3AFB48C-014B-4D95-932A-E64E8946DF91}">
+<file path=customXml/itemProps3.xml><?xml version="1.0" encoding="utf-8"?>
+<ds:datastoreItem xmlns:ds="http://schemas.openxmlformats.org/officeDocument/2006/customXml" ds:itemID="{F7FE62C1-EC4D-46C7-A5D7-4CFF556D6942}">
   <ds:schemaRefs>
-    <ds:schemaRef ds:uri="http://schemas.microsoft.com/office/2006/metadata/properties"/>
-    <ds:schemaRef ds:uri="http://schemas.microsoft.com/office/infopath/2007/PartnerControls"/>
-    <ds:schemaRef ds:uri="178c1688-9eb7-42ea-926c-b681325ee185"/>
-    <ds:schemaRef ds:uri="b99b497c-52f1-47e7-b5b4-82d97100fa84"/>
+    <ds:schemaRef ds:uri="http://schemas.microsoft.com/sharepoint/v3/contenttype/forms"/>
   </ds:schemaRefs>
 </ds:datastoreItem>
 </file>
 
-<file path=customXml/itemProps3.xml><?xml version="1.0" encoding="utf-8"?>
+<file path=customXml/itemProps4.xml><?xml version="1.0" encoding="utf-8"?>
 <ds:datastoreItem xmlns:ds="http://schemas.openxmlformats.org/officeDocument/2006/customXml" ds:itemID="{EE97D300-D4D1-4632-BE06-C48112EE5F99}">
   <ds:schemaRefs>
     <ds:schemaRef ds:uri="http://schemas.openxmlformats.org/officeDocument/2006/bibliography"/>
   </ds:schemaRefs>
 </ds:datastoreItem>
-</file>
-
-<file path=customXml/itemProps4.xml><?xml version="1.0" encoding="utf-8"?>
-<ds:datastoreItem xmlns:ds="http://schemas.openxmlformats.org/officeDocument/2006/customXml" ds:itemID="{F7FE62C1-EC4D-46C7-A5D7-4CFF556D6942}">
-  <ds:schemaRefs>
-    <ds:schemaRef ds:uri="http://schemas.microsoft.com/sharepoint/v3/contenttype/forms"/>
-  </ds:schemaRefs>
-</ds:datastoreItem>
 </file>
--- a/basis_priocura_productie_v2.3.docx
+++ b/basis_priocura_productie_v2.3.docx
@@ -82,20 +82,30 @@
           <w:lang w:val="en-GB"/>
         </w:rPr>
       </w:pPr>
+    </w:p>
+    <w:p>
+      <w:pPr>
+        <w:tabs>
+          <w:tab w:val="center" w:pos="2835"/>
+        </w:tabs>
+        <w:rPr>
+          <w:lang w:val="en-GB"/>
+        </w:rPr>
+      </w:pPr>
       <w:r>
         <w:rPr>
           <w:lang w:val="en-GB"/>
         </w:rPr>
         <w:drawing>
-          <wp:anchor distT="0" distB="0" distL="114300" distR="114300" simplePos="0" relativeHeight="251658240" behindDoc="1" locked="1" layoutInCell="1" allowOverlap="1" wp14:anchorId="25DFB3E1" wp14:editId="026FC38C">
+          <wp:anchor distT="0" distB="0" distL="114300" distR="114300" simplePos="0" relativeHeight="251658240" behindDoc="1" locked="1" layoutInCell="1" allowOverlap="1" wp14:anchorId="25DFB3E1" wp14:editId="75F58013">
             <wp:simplePos x="0" y="0"/>
             <wp:positionH relativeFrom="page">
-              <wp:posOffset>-3809365</wp:posOffset>
+              <wp:align>left</wp:align>
             </wp:positionH>
             <wp:positionV relativeFrom="page">
-              <wp:posOffset>1076325</wp:posOffset>
+              <wp:posOffset>1083945</wp:posOffset>
             </wp:positionV>
-            <wp:extent cx="8186400" cy="8186400"/>
+            <wp:extent cx="4092575" cy="8122920"/>
             <wp:effectExtent l="0" t="0" r="0" b="0"/>
             <wp:wrapNone/>
             <wp:docPr id="1393442115" name="Graphic 2"/>
@@ -109,7 +119,7 @@
                     <pic:cNvPr id="1393442115" name="Graphic 1393442115"/>
                     <pic:cNvPicPr/>
                   </pic:nvPicPr>
-                  <pic:blipFill>
+                  <pic:blipFill rotWithShape="1">
                     <a:blip r:embed="rId11">
                       <a:alphaModFix/>
                       <a:extLst>
@@ -118,19 +128,28 @@
                         </a:ext>
                       </a:extLst>
                     </a:blip>
+                    <a:srcRect l="47543" r="2452" b="764"/>
                     <a:stretch>
                       <a:fillRect/>
                     </a:stretch>
                   </pic:blipFill>
-                  <pic:spPr>
+                  <pic:spPr bwMode="auto">
                     <a:xfrm>
                       <a:off x="0" y="0"/>
-                      <a:ext cx="8186400" cy="8186400"/>
+                      <a:ext cx="4092575" cy="8122920"/>
                     </a:xfrm>
                     <a:prstGeom prst="rect">
                       <a:avLst/>
                     </a:prstGeom>
+                    <a:ln>
+                      <a:noFill/>
+                    </a:ln>
                     <a:effectLst/>
+                    <a:extLst>
+                      <a:ext uri="{53640926-AAD7-44D8-BBD7-CCE9431645EC}">
+                        <a14:shadowObscured xmlns:a14="http://schemas.microsoft.com/office/drawing/2010/main"/>
+                      </a:ext>
+                    </a:extLst>
                   </pic:spPr>
                 </pic:pic>
               </a:graphicData>
@@ -196,7 +215,13 @@
               <w:ind w:left="0"/>
             </w:pPr>
             <w:r>
-              <w:t>{{ titel | capitalize }}</w:t>
+              <w:t xml:space="preserve">{{ titel </w:t>
+            </w:r>
+            <w:r>
+              <w:t xml:space="preserve">| capitalize </w:t>
+            </w:r>
+            <w:r>
+              <w:t>}}</w:t>
             </w:r>
           </w:p>
         </w:tc>
@@ -240,7 +265,21 @@
                 <w:b w:val="0"/>
                 <w:bCs/>
               </w:rPr>
-              <w:t>{{ subtitel | capitalize }}</w:t>
+              <w:t>{{ subtitel</w:t>
+            </w:r>
+            <w:r>
+              <w:rPr>
+                <w:b w:val="0"/>
+                <w:bCs/>
+              </w:rPr>
+              <w:t xml:space="preserve"> </w:t>
+            </w:r>
+            <w:r>
+              <w:rPr>
+                <w:b w:val="0"/>
+                <w:bCs/>
+              </w:rPr>
+              <w:t>}}</w:t>
             </w:r>
           </w:p>
         </w:tc>
@@ -6101,13 +6140,17 @@
     <w:rsid w:val="0044248E"/>
     <w:rsid w:val="00482539"/>
     <w:rsid w:val="004915BF"/>
+    <w:rsid w:val="00495F8E"/>
     <w:rsid w:val="004C78A7"/>
     <w:rsid w:val="00503BF8"/>
     <w:rsid w:val="00507AC9"/>
+    <w:rsid w:val="00543517"/>
     <w:rsid w:val="005563ED"/>
     <w:rsid w:val="00557CB3"/>
     <w:rsid w:val="005A2C38"/>
     <w:rsid w:val="005B0086"/>
+    <w:rsid w:val="005D5CC2"/>
+    <w:rsid w:val="005F1BB1"/>
     <w:rsid w:val="00603576"/>
     <w:rsid w:val="00667912"/>
     <w:rsid w:val="006A4E0C"/>
@@ -6135,6 +6178,7 @@
     <w:rsid w:val="009B15F8"/>
     <w:rsid w:val="009B7702"/>
     <w:rsid w:val="009C6BAE"/>
+    <w:rsid w:val="00A16A20"/>
     <w:rsid w:val="00A50DC9"/>
     <w:rsid w:val="00A77A1A"/>
     <w:rsid w:val="00A8648D"/>
@@ -6152,6 +6196,7 @@
     <w:rsid w:val="00B8655A"/>
     <w:rsid w:val="00B87D37"/>
     <w:rsid w:val="00B95B77"/>
+    <w:rsid w:val="00BA20C4"/>
     <w:rsid w:val="00BA34C1"/>
     <w:rsid w:val="00BE0A00"/>
     <w:rsid w:val="00BF6322"/>
@@ -7030,42 +7075,12 @@
 </file>
 
 <file path=customXml/item1.xml><?xml version="1.0" encoding="utf-8"?>
-<p:properties xmlns:p="http://schemas.microsoft.com/office/2006/metadata/properties" xmlns:xsi="http://www.w3.org/2001/XMLSchema-instance" xmlns:pc="http://schemas.microsoft.com/office/infopath/2007/PartnerControls">
-  <documentManagement>
-    <Entiteitgegevens_Bedrijfsnaam xmlns="178c1688-9eb7-42ea-926c-b681325ee185" xsi:nil="true"/>
-    <Entiteitgegevens_Website xmlns="178c1688-9eb7-42ea-926c-b681325ee185" xsi:nil="true"/>
-    <Opdrachtgever_Kenmerk xmlns="178c1688-9eb7-42ea-926c-b681325ee185" xsi:nil="true"/>
-    <Entiteitgegevens_Postcode_Post xmlns="178c1688-9eb7-42ea-926c-b681325ee185" xsi:nil="true"/>
-    <Deskundige_Functie xmlns="178c1688-9eb7-42ea-926c-b681325ee185" xsi:nil="true"/>
-    <Traject xmlns="b99b497c-52f1-47e7-b5b4-82d97100fa84" xsi:nil="true"/>
-    <TaxCatchAll xmlns="b99b497c-52f1-47e7-b5b4-82d97100fa84" xsi:nil="true"/>
-    <Entiteitgegevens_Postcode_Bezoek xmlns="178c1688-9eb7-42ea-926c-b681325ee185" xsi:nil="true"/>
-    <Bedrijfsnaam xmlns="b99b497c-52f1-47e7-b5b4-82d97100fa84" xsi:nil="true"/>
-    <Entiteitgegevens_Plaats_Post xmlns="178c1688-9eb7-42ea-926c-b681325ee185" xsi:nil="true"/>
-    <Entiteitgegevens_Telefoon xmlns="178c1688-9eb7-42ea-926c-b681325ee185" xsi:nil="true"/>
-    <Entiteitgegevens_Adres_Bezoek xmlns="178c1688-9eb7-42ea-926c-b681325ee185" xsi:nil="true"/>
-    <Rapport_Datum xmlns="178c1688-9eb7-42ea-926c-b681325ee185" xsi:nil="true"/>
-    <Betrokkene_Woonplaats xmlns="178c1688-9eb7-42ea-926c-b681325ee185" xsi:nil="true"/>
-    <lcf76f155ced4ddcb4097134ff3c332f xmlns="178c1688-9eb7-42ea-926c-b681325ee185">
-      <Terms xmlns="http://schemas.microsoft.com/office/infopath/2007/PartnerControls"/>
-    </lcf76f155ced4ddcb4097134ff3c332f>
-    <Entiteitgegevens_Email xmlns="178c1688-9eb7-42ea-926c-b681325ee185" xsi:nil="true"/>
-    <Opdrachtgever_MedischBevoegde xmlns="178c1688-9eb7-42ea-926c-b681325ee185" xsi:nil="true"/>
-    <Entiteitgegevens_KVK xmlns="178c1688-9eb7-42ea-926c-b681325ee185" xsi:nil="true"/>
-    <Entiteitgegevens_Plaats_Bezoek xmlns="178c1688-9eb7-42ea-926c-b681325ee185" xsi:nil="true"/>
-    <Rapport_Versie xmlns="178c1688-9eb7-42ea-926c-b681325ee185" xsi:nil="true"/>
-    <Rapport_Productnaam xmlns="178c1688-9eb7-42ea-926c-b681325ee185" xsi:nil="true"/>
-    <Deskundige_BIG xmlns="178c1688-9eb7-42ea-926c-b681325ee185" xsi:nil="true"/>
-    <Opdrachtgever_Naam xmlns="178c1688-9eb7-42ea-926c-b681325ee185" xsi:nil="true"/>
-    <Deskundige_AGB xmlns="178c1688-9eb7-42ea-926c-b681325ee185" xsi:nil="true"/>
-    <Opdrachtgever_Contactpersoon xmlns="178c1688-9eb7-42ea-926c-b681325ee185" xsi:nil="true"/>
-    <Entiteitgegevens_Adres_Post xmlns="178c1688-9eb7-42ea-926c-b681325ee185" xsi:nil="true"/>
-    <Rapport_Kenmerk xmlns="178c1688-9eb7-42ea-926c-b681325ee185" xsi:nil="true"/>
-    <Betrokkene_Geboortedatum xmlns="178c1688-9eb7-42ea-926c-b681325ee185" xsi:nil="true"/>
-    <Betrokkene_Naam xmlns="178c1688-9eb7-42ea-926c-b681325ee185">[Betrokkene_Naam]</Betrokkene_Naam>
-    <Deskundige_Naam xmlns="178c1688-9eb7-42ea-926c-b681325ee185" xsi:nil="true"/>
-  </documentManagement>
-</p:properties>
+<?mso-contentType ?>
+<FormTemplates xmlns="http://schemas.microsoft.com/sharepoint/v3/contenttype/forms">
+  <Display>DocumentLibraryForm</Display>
+  <Edit>DocumentLibraryForm</Edit>
+  <New>DocumentLibraryForm</New>
+</FormTemplates>
 </file>
 
 <file path=customXml/item2.xml><?xml version="1.0" encoding="utf-8"?>
@@ -7434,12 +7449,42 @@
 </file>
 
 <file path=customXml/item3.xml><?xml version="1.0" encoding="utf-8"?>
-<?mso-contentType ?>
-<FormTemplates xmlns="http://schemas.microsoft.com/sharepoint/v3/contenttype/forms">
-  <Display>DocumentLibraryForm</Display>
-  <Edit>DocumentLibraryForm</Edit>
-  <New>DocumentLibraryForm</New>
-</FormTemplates>
+<p:properties xmlns:p="http://schemas.microsoft.com/office/2006/metadata/properties" xmlns:xsi="http://www.w3.org/2001/XMLSchema-instance" xmlns:pc="http://schemas.microsoft.com/office/infopath/2007/PartnerControls">
+  <documentManagement>
+    <Entiteitgegevens_Bedrijfsnaam xmlns="178c1688-9eb7-42ea-926c-b681325ee185" xsi:nil="true"/>
+    <Entiteitgegevens_Website xmlns="178c1688-9eb7-42ea-926c-b681325ee185" xsi:nil="true"/>
+    <Opdrachtgever_Kenmerk xmlns="178c1688-9eb7-42ea-926c-b681325ee185" xsi:nil="true"/>
+    <Entiteitgegevens_Postcode_Post xmlns="178c1688-9eb7-42ea-926c-b681325ee185" xsi:nil="true"/>
+    <Deskundige_Functie xmlns="178c1688-9eb7-42ea-926c-b681325ee185" xsi:nil="true"/>
+    <Traject xmlns="b99b497c-52f1-47e7-b5b4-82d97100fa84" xsi:nil="true"/>
+    <TaxCatchAll xmlns="b99b497c-52f1-47e7-b5b4-82d97100fa84" xsi:nil="true"/>
+    <Entiteitgegevens_Postcode_Bezoek xmlns="178c1688-9eb7-42ea-926c-b681325ee185" xsi:nil="true"/>
+    <Bedrijfsnaam xmlns="b99b497c-52f1-47e7-b5b4-82d97100fa84" xsi:nil="true"/>
+    <Entiteitgegevens_Plaats_Post xmlns="178c1688-9eb7-42ea-926c-b681325ee185" xsi:nil="true"/>
+    <Entiteitgegevens_Telefoon xmlns="178c1688-9eb7-42ea-926c-b681325ee185" xsi:nil="true"/>
+    <Entiteitgegevens_Adres_Bezoek xmlns="178c1688-9eb7-42ea-926c-b681325ee185" xsi:nil="true"/>
+    <Rapport_Datum xmlns="178c1688-9eb7-42ea-926c-b681325ee185" xsi:nil="true"/>
+    <Betrokkene_Woonplaats xmlns="178c1688-9eb7-42ea-926c-b681325ee185" xsi:nil="true"/>
+    <lcf76f155ced4ddcb4097134ff3c332f xmlns="178c1688-9eb7-42ea-926c-b681325ee185">
+      <Terms xmlns="http://schemas.microsoft.com/office/infopath/2007/PartnerControls"/>
+    </lcf76f155ced4ddcb4097134ff3c332f>
+    <Entiteitgegevens_Email xmlns="178c1688-9eb7-42ea-926c-b681325ee185" xsi:nil="true"/>
+    <Opdrachtgever_MedischBevoegde xmlns="178c1688-9eb7-42ea-926c-b681325ee185" xsi:nil="true"/>
+    <Entiteitgegevens_KVK xmlns="178c1688-9eb7-42ea-926c-b681325ee185" xsi:nil="true"/>
+    <Entiteitgegevens_Plaats_Bezoek xmlns="178c1688-9eb7-42ea-926c-b681325ee185" xsi:nil="true"/>
+    <Rapport_Versie xmlns="178c1688-9eb7-42ea-926c-b681325ee185" xsi:nil="true"/>
+    <Rapport_Productnaam xmlns="178c1688-9eb7-42ea-926c-b681325ee185" xsi:nil="true"/>
+    <Deskundige_BIG xmlns="178c1688-9eb7-42ea-926c-b681325ee185" xsi:nil="true"/>
+    <Opdrachtgever_Naam xmlns="178c1688-9eb7-42ea-926c-b681325ee185" xsi:nil="true"/>
+    <Deskundige_AGB xmlns="178c1688-9eb7-42ea-926c-b681325ee185" xsi:nil="true"/>
+    <Opdrachtgever_Contactpersoon xmlns="178c1688-9eb7-42ea-926c-b681325ee185" xsi:nil="true"/>
+    <Entiteitgegevens_Adres_Post xmlns="178c1688-9eb7-42ea-926c-b681325ee185" xsi:nil="true"/>
+    <Rapport_Kenmerk xmlns="178c1688-9eb7-42ea-926c-b681325ee185" xsi:nil="true"/>
+    <Betrokkene_Geboortedatum xmlns="178c1688-9eb7-42ea-926c-b681325ee185" xsi:nil="true"/>
+    <Betrokkene_Naam xmlns="178c1688-9eb7-42ea-926c-b681325ee185">[Betrokkene_Naam]</Betrokkene_Naam>
+    <Deskundige_Naam xmlns="178c1688-9eb7-42ea-926c-b681325ee185" xsi:nil="true"/>
+  </documentManagement>
+</p:properties>
 </file>
 
 <file path=customXml/item4.xml><?xml version="1.0" encoding="utf-8"?>
@@ -7447,12 +7492,9 @@
 </file>
 
 <file path=customXml/itemProps1.xml><?xml version="1.0" encoding="utf-8"?>
-<ds:datastoreItem xmlns:ds="http://schemas.openxmlformats.org/officeDocument/2006/customXml" ds:itemID="{D3AFB48C-014B-4D95-932A-E64E8946DF91}">
+<ds:datastoreItem xmlns:ds="http://schemas.openxmlformats.org/officeDocument/2006/customXml" ds:itemID="{F7FE62C1-EC4D-46C7-A5D7-4CFF556D6942}">
   <ds:schemaRefs>
-    <ds:schemaRef ds:uri="http://schemas.microsoft.com/office/2006/metadata/properties"/>
-    <ds:schemaRef ds:uri="http://schemas.microsoft.com/office/infopath/2007/PartnerControls"/>
-    <ds:schemaRef ds:uri="178c1688-9eb7-42ea-926c-b681325ee185"/>
-    <ds:schemaRef ds:uri="b99b497c-52f1-47e7-b5b4-82d97100fa84"/>
+    <ds:schemaRef ds:uri="http://schemas.microsoft.com/sharepoint/v3/contenttype/forms"/>
   </ds:schemaRefs>
 </ds:datastoreItem>
 </file>
@@ -7477,9 +7519,12 @@
 </file>
 
 <file path=customXml/itemProps3.xml><?xml version="1.0" encoding="utf-8"?>
-<ds:datastoreItem xmlns:ds="http://schemas.openxmlformats.org/officeDocument/2006/customXml" ds:itemID="{F7FE62C1-EC4D-46C7-A5D7-4CFF556D6942}">
+<ds:datastoreItem xmlns:ds="http://schemas.openxmlformats.org/officeDocument/2006/customXml" ds:itemID="{D3AFB48C-014B-4D95-932A-E64E8946DF91}">
   <ds:schemaRefs>
-    <ds:schemaRef ds:uri="http://schemas.microsoft.com/sharepoint/v3/contenttype/forms"/>
+    <ds:schemaRef ds:uri="http://schemas.microsoft.com/office/2006/metadata/properties"/>
+    <ds:schemaRef ds:uri="http://schemas.microsoft.com/office/infopath/2007/PartnerControls"/>
+    <ds:schemaRef ds:uri="178c1688-9eb7-42ea-926c-b681325ee185"/>
+    <ds:schemaRef ds:uri="b99b497c-52f1-47e7-b5b4-82d97100fa84"/>
   </ds:schemaRefs>
 </ds:datastoreItem>
 </file>
